--- a/Нир.docx
+++ b/Нир.docx
@@ -2654,6 +2654,7 @@
         <w:lastRenderedPageBreak/>
         <w:t>//</w:t>
       </w:r>
+      <w:proofErr w:type="gramStart"/>
       <w:r>
         <w:rPr>
           <w:b/>
@@ -2669,7 +2670,16 @@
           <w:sz w:val="22"/>
           <w:szCs w:val="22"/>
         </w:rPr>
-        <w:t xml:space="preserve">  МОБИЛЬНОЕ ПРИЛОЖЕНИЕ ОСНОВАНОЕ НА ПРИНЦИПАХ </w:t>
+        <w:t xml:space="preserve">  МОБИЛЬНОЕ</w:t>
+      </w:r>
+      <w:proofErr w:type="gramEnd"/>
+      <w:r>
+        <w:rPr>
+          <w:b/>
+          <w:sz w:val="22"/>
+          <w:szCs w:val="22"/>
+        </w:rPr>
+        <w:t xml:space="preserve"> ПРИЛОЖЕНИЕ ОСНОВАНОЕ НА ПРИНЦИПАХ </w:t>
       </w:r>
       <w:r>
         <w:rPr>
@@ -2756,7 +2766,15 @@
           <w:sz w:val="22"/>
           <w:szCs w:val="22"/>
         </w:rPr>
-        <w:t xml:space="preserve">, магистрант, </w:t>
+        <w:t xml:space="preserve">, </w:t>
+      </w:r>
+      <w:proofErr w:type="gramStart"/>
+      <w:r>
+        <w:rPr>
+          <w:sz w:val="22"/>
+          <w:szCs w:val="22"/>
+        </w:rPr>
+        <w:t xml:space="preserve">магистрант, </w:t>
       </w:r>
       <w:r>
         <w:rPr>
@@ -2771,8 +2789,17 @@
           <w:sz w:val="22"/>
           <w:szCs w:val="22"/>
         </w:rPr>
-        <w:t>//</w:t>
-      </w:r>
+        <w:t>/</w:t>
+      </w:r>
+      <w:proofErr w:type="gramEnd"/>
+      <w:r>
+        <w:rPr>
+          <w:sz w:val="22"/>
+          <w:szCs w:val="22"/>
+        </w:rPr>
+        <w:t>/</w:t>
+      </w:r>
+      <w:proofErr w:type="spellStart"/>
       <w:r>
         <w:rPr>
           <w:sz w:val="22"/>
@@ -2781,6 +2808,7 @@
         </w:rPr>
         <w:t>todo</w:t>
       </w:r>
+      <w:proofErr w:type="spellEnd"/>
       <w:r>
         <w:rPr>
           <w:sz w:val="22"/>
@@ -2865,6 +2893,7 @@
         </w:rPr>
         <w:t>//</w:t>
       </w:r>
+      <w:proofErr w:type="spellStart"/>
       <w:r>
         <w:rPr>
           <w:i/>
@@ -2874,6 +2903,7 @@
         </w:rPr>
         <w:t>todo</w:t>
       </w:r>
+      <w:proofErr w:type="spellEnd"/>
       <w:r>
         <w:rPr>
           <w:i/>
@@ -2923,6 +2953,7 @@
           <w:szCs w:val="22"/>
         </w:rPr>
       </w:pPr>
+      <w:proofErr w:type="spellStart"/>
       <w:r>
         <w:rPr>
           <w:i/>
@@ -2930,85 +2961,9 @@
           <w:sz w:val="22"/>
           <w:szCs w:val="22"/>
         </w:rPr>
-        <w:t>Server-driven UI (User Interface)</w:t>
-      </w:r>
-      <w:r>
-        <w:rPr>
-          <w:sz w:val="22"/>
-          <w:szCs w:val="22"/>
-        </w:rPr>
-        <w:t xml:space="preserve"> </w:t>
-      </w:r>
-      <w:r>
-        <w:rPr>
-          <w:sz w:val="22"/>
-          <w:szCs w:val="22"/>
-        </w:rPr>
-        <w:t xml:space="preserve">архитектурный стиль, который используется в мобильных и веб-приложениях. Он основан на том, что </w:t>
-      </w:r>
-      <w:r>
-        <w:rPr>
-          <w:sz w:val="22"/>
-          <w:szCs w:val="22"/>
-        </w:rPr>
-        <w:t>сервер определяет</w:t>
-      </w:r>
-      <w:r>
-        <w:rPr>
-          <w:sz w:val="22"/>
-          <w:szCs w:val="22"/>
-        </w:rPr>
-        <w:t xml:space="preserve"> как должен выглядеть интерфейс пользователя</w:t>
-      </w:r>
-      <w:r>
-        <w:rPr>
-          <w:sz w:val="22"/>
-          <w:szCs w:val="22"/>
-        </w:rPr>
-        <w:t xml:space="preserve"> </w:t>
-      </w:r>
-      <w:r>
-        <w:rPr>
-          <w:sz w:val="22"/>
-          <w:szCs w:val="22"/>
-        </w:rPr>
-        <w:t>и какие данные должны быть отображены на экране.</w:t>
-      </w:r>
-      <w:r>
-        <w:rPr>
-          <w:sz w:val="22"/>
-          <w:szCs w:val="22"/>
-        </w:rPr>
-        <w:t xml:space="preserve"> </w:t>
-      </w:r>
-      <w:r>
-        <w:rPr>
-          <w:sz w:val="22"/>
-          <w:szCs w:val="22"/>
-        </w:rPr>
-        <w:t xml:space="preserve">В отличии от традиционного процесса </w:t>
-      </w:r>
-      <w:r>
-        <w:rPr>
-          <w:sz w:val="22"/>
-          <w:szCs w:val="22"/>
-        </w:rPr>
-        <w:t>разработки</w:t>
-      </w:r>
-      <w:r>
-        <w:rPr>
-          <w:sz w:val="22"/>
-          <w:szCs w:val="22"/>
-        </w:rPr>
-        <w:t xml:space="preserve"> который</w:t>
-      </w:r>
-      <w:r>
-        <w:rPr>
-          <w:sz w:val="22"/>
-          <w:szCs w:val="22"/>
-        </w:rPr>
-        <w:t xml:space="preserve"> делает пользовательский интерфейс встроенным в приложение, что приводит к негибкости и сложности обновления</w:t>
-      </w:r>
+        <w:t>Server-driven</w:t>
+      </w:r>
+      <w:proofErr w:type="spellEnd"/>
       <w:r>
         <w:rPr>
           <w:i/>
@@ -3016,8 +2971,9 @@
           <w:sz w:val="22"/>
           <w:szCs w:val="22"/>
         </w:rPr>
-        <w:t xml:space="preserve">. </w:t>
-      </w:r>
+        <w:t xml:space="preserve"> UI (</w:t>
+      </w:r>
+      <w:proofErr w:type="spellStart"/>
       <w:r>
         <w:rPr>
           <w:i/>
@@ -3025,7 +2981,143 @@
           <w:sz w:val="22"/>
           <w:szCs w:val="22"/>
         </w:rPr>
-        <w:t xml:space="preserve">Server-driven UI </w:t>
+        <w:t>User</w:t>
+      </w:r>
+      <w:proofErr w:type="spellEnd"/>
+      <w:r>
+        <w:rPr>
+          <w:i/>
+          <w:iCs/>
+          <w:sz w:val="22"/>
+          <w:szCs w:val="22"/>
+        </w:rPr>
+        <w:t xml:space="preserve"> </w:t>
+      </w:r>
+      <w:proofErr w:type="spellStart"/>
+      <w:r>
+        <w:rPr>
+          <w:i/>
+          <w:iCs/>
+          <w:sz w:val="22"/>
+          <w:szCs w:val="22"/>
+        </w:rPr>
+        <w:t>Interface</w:t>
+      </w:r>
+      <w:proofErr w:type="spellEnd"/>
+      <w:r>
+        <w:rPr>
+          <w:i/>
+          <w:iCs/>
+          <w:sz w:val="22"/>
+          <w:szCs w:val="22"/>
+        </w:rPr>
+        <w:t>)</w:t>
+      </w:r>
+      <w:r>
+        <w:rPr>
+          <w:sz w:val="22"/>
+          <w:szCs w:val="22"/>
+        </w:rPr>
+        <w:t xml:space="preserve"> </w:t>
+      </w:r>
+      <w:r>
+        <w:rPr>
+          <w:sz w:val="22"/>
+          <w:szCs w:val="22"/>
+        </w:rPr>
+        <w:t xml:space="preserve">архитектурный стиль, который используется в мобильных и веб-приложениях. Он основан на том, что </w:t>
+      </w:r>
+      <w:r>
+        <w:rPr>
+          <w:sz w:val="22"/>
+          <w:szCs w:val="22"/>
+        </w:rPr>
+        <w:t>сервер определяет</w:t>
+      </w:r>
+      <w:r>
+        <w:rPr>
+          <w:sz w:val="22"/>
+          <w:szCs w:val="22"/>
+        </w:rPr>
+        <w:t xml:space="preserve"> как должен выглядеть интерфейс пользователя</w:t>
+      </w:r>
+      <w:r>
+        <w:rPr>
+          <w:sz w:val="22"/>
+          <w:szCs w:val="22"/>
+        </w:rPr>
+        <w:t xml:space="preserve"> </w:t>
+      </w:r>
+      <w:r>
+        <w:rPr>
+          <w:sz w:val="22"/>
+          <w:szCs w:val="22"/>
+        </w:rPr>
+        <w:t>и какие данные должны быть отображены на экране.</w:t>
+      </w:r>
+      <w:r>
+        <w:rPr>
+          <w:sz w:val="22"/>
+          <w:szCs w:val="22"/>
+        </w:rPr>
+        <w:t xml:space="preserve"> </w:t>
+      </w:r>
+      <w:r>
+        <w:rPr>
+          <w:sz w:val="22"/>
+          <w:szCs w:val="22"/>
+        </w:rPr>
+        <w:t xml:space="preserve">В отличии от традиционного процесса </w:t>
+      </w:r>
+      <w:r>
+        <w:rPr>
+          <w:sz w:val="22"/>
+          <w:szCs w:val="22"/>
+        </w:rPr>
+        <w:t>разработки</w:t>
+      </w:r>
+      <w:r>
+        <w:rPr>
+          <w:sz w:val="22"/>
+          <w:szCs w:val="22"/>
+        </w:rPr>
+        <w:t xml:space="preserve"> который</w:t>
+      </w:r>
+      <w:r>
+        <w:rPr>
+          <w:sz w:val="22"/>
+          <w:szCs w:val="22"/>
+        </w:rPr>
+        <w:t xml:space="preserve"> делает пользовательский интерфейс встроенным в приложение, что приводит к негибкости и сложности обновления</w:t>
+      </w:r>
+      <w:r>
+        <w:rPr>
+          <w:i/>
+          <w:iCs/>
+          <w:sz w:val="22"/>
+          <w:szCs w:val="22"/>
+        </w:rPr>
+        <w:t xml:space="preserve">. </w:t>
+      </w:r>
+      <w:proofErr w:type="spellStart"/>
+      <w:r>
+        <w:rPr>
+          <w:i/>
+          <w:iCs/>
+          <w:sz w:val="22"/>
+          <w:szCs w:val="22"/>
+        </w:rPr>
+        <w:t>Server-driven</w:t>
+      </w:r>
+      <w:proofErr w:type="spellEnd"/>
+      <w:r>
+        <w:rPr>
+          <w:i/>
+          <w:iCs/>
+          <w:sz w:val="22"/>
+          <w:szCs w:val="22"/>
+        </w:rPr>
+        <w:t xml:space="preserve"> UI </w:t>
       </w:r>
       <w:r>
         <w:rPr>
@@ -3078,6 +3170,7 @@
         </w:rPr>
         <w:t xml:space="preserve">подхода </w:t>
       </w:r>
+      <w:proofErr w:type="spellStart"/>
       <w:r>
         <w:rPr>
           <w:i/>
@@ -3085,99 +3178,9 @@
           <w:sz w:val="22"/>
           <w:szCs w:val="22"/>
         </w:rPr>
-        <w:t>Server-driven UI</w:t>
-      </w:r>
-      <w:r>
-        <w:rPr>
-          <w:sz w:val="22"/>
-          <w:szCs w:val="22"/>
-        </w:rPr>
-        <w:t xml:space="preserve"> сервер отвечает за управление интерфейсом пользователя и обмен данными с клиентской частью приложения. </w:t>
-      </w:r>
-      <w:r>
-        <w:rPr>
-          <w:sz w:val="22"/>
-          <w:szCs w:val="22"/>
-        </w:rPr>
-        <w:t>С</w:t>
-      </w:r>
-      <w:r>
-        <w:rPr>
-          <w:sz w:val="22"/>
-          <w:szCs w:val="22"/>
-        </w:rPr>
-        <w:t xml:space="preserve">ервер может отправлять новые визуальные элементы клиенту для обновления интерфейса </w:t>
-      </w:r>
-      <w:r>
-        <w:rPr>
-          <w:sz w:val="22"/>
-          <w:szCs w:val="22"/>
-        </w:rPr>
-        <w:t xml:space="preserve">приложения </w:t>
-      </w:r>
-      <w:r>
-        <w:rPr>
-          <w:sz w:val="22"/>
-          <w:szCs w:val="22"/>
-        </w:rPr>
-        <w:t>на основе динамически изменяющихся данных.</w:t>
-      </w:r>
-      <w:r>
-        <w:rPr>
-          <w:sz w:val="22"/>
-          <w:szCs w:val="22"/>
-        </w:rPr>
-        <w:t xml:space="preserve"> </w:t>
-      </w:r>
-      <w:r>
-        <w:rPr>
-          <w:sz w:val="22"/>
-          <w:szCs w:val="22"/>
-        </w:rPr>
-        <w:t>Таким</w:t>
-      </w:r>
-      <w:r>
-        <w:rPr>
-          <w:sz w:val="22"/>
-          <w:szCs w:val="22"/>
-        </w:rPr>
-        <w:t xml:space="preserve"> </w:t>
-      </w:r>
-      <w:r>
-        <w:rPr>
-          <w:sz w:val="22"/>
-          <w:szCs w:val="22"/>
-        </w:rPr>
-        <w:t>образом</w:t>
-      </w:r>
-      <w:r>
-        <w:rPr>
-          <w:sz w:val="22"/>
-          <w:szCs w:val="22"/>
-        </w:rPr>
-        <w:t xml:space="preserve"> основным преимущест</w:t>
-      </w:r>
-      <w:r>
-        <w:rPr>
-          <w:sz w:val="22"/>
-          <w:szCs w:val="22"/>
-        </w:rPr>
-        <w:t>вом</w:t>
-      </w:r>
-      <w:r>
-        <w:rPr>
-          <w:sz w:val="22"/>
-          <w:szCs w:val="22"/>
-        </w:rPr>
-        <w:t xml:space="preserve"> </w:t>
-      </w:r>
-      <w:r>
-        <w:rPr>
-          <w:sz w:val="22"/>
-          <w:szCs w:val="22"/>
-        </w:rPr>
-        <w:t xml:space="preserve">подхода </w:t>
-      </w:r>
+        <w:t>Server-driven</w:t>
+      </w:r>
+      <w:proofErr w:type="spellEnd"/>
       <w:r>
         <w:rPr>
           <w:i/>
@@ -3185,7 +3188,118 @@
           <w:sz w:val="22"/>
           <w:szCs w:val="22"/>
         </w:rPr>
-        <w:t>Server-driven UI</w:t>
+        <w:t xml:space="preserve"> UI</w:t>
+      </w:r>
+      <w:r>
+        <w:rPr>
+          <w:sz w:val="22"/>
+          <w:szCs w:val="22"/>
+        </w:rPr>
+        <w:t xml:space="preserve"> сервер отвечает за управление интерфейсом пользователя и обмен данными с клиентской частью приложения. </w:t>
+      </w:r>
+      <w:r>
+        <w:rPr>
+          <w:sz w:val="22"/>
+          <w:szCs w:val="22"/>
+        </w:rPr>
+        <w:t>С</w:t>
+      </w:r>
+      <w:r>
+        <w:rPr>
+          <w:sz w:val="22"/>
+          <w:szCs w:val="22"/>
+        </w:rPr>
+        <w:t xml:space="preserve">ервер может отправлять новые визуальные элементы клиенту для обновления интерфейса </w:t>
+      </w:r>
+      <w:r>
+        <w:rPr>
+          <w:sz w:val="22"/>
+          <w:szCs w:val="22"/>
+        </w:rPr>
+        <w:t xml:space="preserve">приложения </w:t>
+      </w:r>
+      <w:r>
+        <w:rPr>
+          <w:sz w:val="22"/>
+          <w:szCs w:val="22"/>
+        </w:rPr>
+        <w:t>на основе динамически изменяющихся данных.</w:t>
+      </w:r>
+      <w:r>
+        <w:rPr>
+          <w:sz w:val="22"/>
+          <w:szCs w:val="22"/>
+        </w:rPr>
+        <w:t xml:space="preserve"> </w:t>
+      </w:r>
+      <w:r>
+        <w:rPr>
+          <w:sz w:val="22"/>
+          <w:szCs w:val="22"/>
+        </w:rPr>
+        <w:t>Таким</w:t>
+      </w:r>
+      <w:r>
+        <w:rPr>
+          <w:sz w:val="22"/>
+          <w:szCs w:val="22"/>
+        </w:rPr>
+        <w:t xml:space="preserve"> </w:t>
+      </w:r>
+      <w:r>
+        <w:rPr>
+          <w:sz w:val="22"/>
+          <w:szCs w:val="22"/>
+        </w:rPr>
+        <w:t>образом</w:t>
+      </w:r>
+      <w:r>
+        <w:rPr>
+          <w:sz w:val="22"/>
+          <w:szCs w:val="22"/>
+        </w:rPr>
+        <w:t xml:space="preserve"> основным преимущест</w:t>
+      </w:r>
+      <w:r>
+        <w:rPr>
+          <w:sz w:val="22"/>
+          <w:szCs w:val="22"/>
+        </w:rPr>
+        <w:t>вом</w:t>
+      </w:r>
+      <w:r>
+        <w:rPr>
+          <w:sz w:val="22"/>
+          <w:szCs w:val="22"/>
+        </w:rPr>
+        <w:t xml:space="preserve"> </w:t>
+      </w:r>
+      <w:r>
+        <w:rPr>
+          <w:sz w:val="22"/>
+          <w:szCs w:val="22"/>
+        </w:rPr>
+        <w:t xml:space="preserve">подхода </w:t>
+      </w:r>
+      <w:proofErr w:type="spellStart"/>
+      <w:r>
+        <w:rPr>
+          <w:i/>
+          <w:iCs/>
+          <w:sz w:val="22"/>
+          <w:szCs w:val="22"/>
+        </w:rPr>
+        <w:t>Server-driven</w:t>
+      </w:r>
+      <w:proofErr w:type="spellEnd"/>
+      <w:r>
+        <w:rPr>
+          <w:i/>
+          <w:iCs/>
+          <w:sz w:val="22"/>
+          <w:szCs w:val="22"/>
+        </w:rPr>
+        <w:t xml:space="preserve"> UI</w:t>
       </w:r>
       <w:r>
         <w:rPr>
@@ -3406,6 +3520,7 @@
         </w:rPr>
         <w:t xml:space="preserve">использовании </w:t>
       </w:r>
+      <w:proofErr w:type="spellStart"/>
       <w:r>
         <w:rPr>
           <w:i/>
@@ -3413,7 +3528,17 @@
           <w:sz w:val="22"/>
           <w:szCs w:val="22"/>
         </w:rPr>
-        <w:t>Server-driven UI</w:t>
+        <w:t>Server-driven</w:t>
+      </w:r>
+      <w:proofErr w:type="spellEnd"/>
+      <w:r>
+        <w:rPr>
+          <w:i/>
+          <w:iCs/>
+          <w:sz w:val="22"/>
+          <w:szCs w:val="22"/>
+        </w:rPr>
+        <w:t xml:space="preserve"> UI</w:t>
       </w:r>
       <w:r>
         <w:rPr>
@@ -3491,6 +3616,7 @@
         </w:rPr>
         <w:t xml:space="preserve">Тестирование приложения с </w:t>
       </w:r>
+      <w:proofErr w:type="spellStart"/>
       <w:r>
         <w:rPr>
           <w:i/>
@@ -3498,7 +3624,17 @@
           <w:sz w:val="22"/>
           <w:szCs w:val="22"/>
         </w:rPr>
-        <w:t>Server-driven UI</w:t>
+        <w:t>Server-driven</w:t>
+      </w:r>
+      <w:proofErr w:type="spellEnd"/>
+      <w:r>
+        <w:rPr>
+          <w:i/>
+          <w:iCs/>
+          <w:sz w:val="22"/>
+          <w:szCs w:val="22"/>
+        </w:rPr>
+        <w:t xml:space="preserve"> UI</w:t>
       </w:r>
       <w:r>
         <w:rPr>
@@ -3815,12 +3951,30 @@
           <w:szCs w:val="22"/>
         </w:rPr>
       </w:pPr>
-      <w:r>
-        <w:rPr>
-          <w:sz w:val="22"/>
-          <w:szCs w:val="22"/>
-        </w:rPr>
-        <w:t xml:space="preserve">Кросс-платформенность: Flutter </w:t>
+      <w:proofErr w:type="gramStart"/>
+      <w:r>
+        <w:rPr>
+          <w:sz w:val="22"/>
+          <w:szCs w:val="22"/>
+        </w:rPr>
+        <w:t>Кросс-</w:t>
+      </w:r>
+      <w:proofErr w:type="spellStart"/>
+      <w:r>
+        <w:rPr>
+          <w:sz w:val="22"/>
+          <w:szCs w:val="22"/>
+        </w:rPr>
+        <w:t>платформенность</w:t>
+      </w:r>
+      <w:proofErr w:type="spellEnd"/>
+      <w:proofErr w:type="gramEnd"/>
+      <w:r>
+        <w:rPr>
+          <w:sz w:val="22"/>
+          <w:szCs w:val="22"/>
+        </w:rPr>
+        <w:t xml:space="preserve">: Flutter </w:t>
       </w:r>
       <w:r>
         <w:rPr>
@@ -3908,6 +4062,7 @@
         </w:rPr>
         <w:t>//</w:t>
       </w:r>
+      <w:proofErr w:type="spellStart"/>
       <w:r>
         <w:rPr>
           <w:sz w:val="22"/>
@@ -3917,6 +4072,7 @@
         </w:rPr>
         <w:t>todo</w:t>
       </w:r>
+      <w:proofErr w:type="spellEnd"/>
       <w:r>
         <w:rPr>
           <w:sz w:val="22"/>
@@ -4186,19 +4342,44 @@
         </w:rPr>
         <w:t xml:space="preserve">, </w:t>
       </w:r>
-      <w:r>
-        <w:rPr>
-          <w:sz w:val="22"/>
-          <w:szCs w:val="22"/>
-        </w:rPr>
-        <w:t>микросервисная архитектура</w:t>
-      </w:r>
-      <w:r>
-        <w:rPr>
-          <w:sz w:val="22"/>
-          <w:szCs w:val="22"/>
-        </w:rPr>
-        <w:t xml:space="preserve">. ASP.NET Core является кроссплатформенной, </w:t>
+      <w:proofErr w:type="spellStart"/>
+      <w:r>
+        <w:rPr>
+          <w:sz w:val="22"/>
+          <w:szCs w:val="22"/>
+        </w:rPr>
+        <w:t>микросервисная</w:t>
+      </w:r>
+      <w:proofErr w:type="spellEnd"/>
+      <w:r>
+        <w:rPr>
+          <w:sz w:val="22"/>
+          <w:szCs w:val="22"/>
+        </w:rPr>
+        <w:t xml:space="preserve"> архитектура</w:t>
+      </w:r>
+      <w:r>
+        <w:rPr>
+          <w:sz w:val="22"/>
+          <w:szCs w:val="22"/>
+        </w:rPr>
+        <w:t xml:space="preserve">. ASP.NET </w:t>
+      </w:r>
+      <w:proofErr w:type="spellStart"/>
+      <w:r>
+        <w:rPr>
+          <w:sz w:val="22"/>
+          <w:szCs w:val="22"/>
+        </w:rPr>
+        <w:t>Core</w:t>
+      </w:r>
+      <w:proofErr w:type="spellEnd"/>
+      <w:r>
+        <w:rPr>
+          <w:sz w:val="22"/>
+          <w:szCs w:val="22"/>
+        </w:rPr>
+        <w:t xml:space="preserve"> является кроссплатформенной, </w:t>
       </w:r>
       <w:r>
         <w:rPr>
@@ -4256,15 +4437,32 @@
           <w:sz w:val="22"/>
           <w:szCs w:val="22"/>
         </w:rPr>
-        <w:t>просто классный.</w:t>
-      </w:r>
-      <w:r>
-        <w:rPr>
-          <w:sz w:val="22"/>
-          <w:szCs w:val="22"/>
-        </w:rPr>
-        <w:t>//</w:t>
-      </w:r>
+        <w:t xml:space="preserve">просто </w:t>
+      </w:r>
+      <w:proofErr w:type="gramStart"/>
+      <w:r>
+        <w:rPr>
+          <w:sz w:val="22"/>
+          <w:szCs w:val="22"/>
+        </w:rPr>
+        <w:t>классный.</w:t>
+      </w:r>
+      <w:r>
+        <w:rPr>
+          <w:sz w:val="22"/>
+          <w:szCs w:val="22"/>
+        </w:rPr>
+        <w:t>/</w:t>
+      </w:r>
+      <w:proofErr w:type="gramEnd"/>
+      <w:r>
+        <w:rPr>
+          <w:sz w:val="22"/>
+          <w:szCs w:val="22"/>
+        </w:rPr>
+        <w:t>/</w:t>
+      </w:r>
+      <w:proofErr w:type="spellStart"/>
       <w:r>
         <w:rPr>
           <w:sz w:val="22"/>
@@ -4273,6 +4471,7 @@
         </w:rPr>
         <w:t>todo</w:t>
       </w:r>
+      <w:proofErr w:type="spellEnd"/>
       <w:r>
         <w:rPr>
           <w:sz w:val="22"/>
@@ -4316,7 +4515,23 @@
           <w:sz w:val="22"/>
           <w:szCs w:val="22"/>
         </w:rPr>
-        <w:t>ASP.NET Core имеет ряд преимуществ, которые делают его популярным выбором для разработки веб-приложений и сервисов:</w:t>
+        <w:t xml:space="preserve">ASP.NET </w:t>
+      </w:r>
+      <w:proofErr w:type="spellStart"/>
+      <w:r>
+        <w:rPr>
+          <w:sz w:val="22"/>
+          <w:szCs w:val="22"/>
+        </w:rPr>
+        <w:t>Core</w:t>
+      </w:r>
+      <w:proofErr w:type="spellEnd"/>
+      <w:r>
+        <w:rPr>
+          <w:sz w:val="22"/>
+          <w:szCs w:val="22"/>
+        </w:rPr>
+        <w:t xml:space="preserve"> имеет ряд преимуществ, которые делают его популярным выбором для разработки веб-приложений и сервисов:</w:t>
       </w:r>
     </w:p>
     <w:p>
@@ -4337,7 +4552,39 @@
           <w:sz w:val="22"/>
           <w:szCs w:val="22"/>
         </w:rPr>
-        <w:t>Кросс-платформенность: ASP.NET Core может работать на Windows, Linux и MacOS, что дает возможность разрабатывать и развертывать веб-приложения на различных платформах.</w:t>
+        <w:t>Кросс-</w:t>
+      </w:r>
+      <w:proofErr w:type="spellStart"/>
+      <w:r>
+        <w:rPr>
+          <w:sz w:val="22"/>
+          <w:szCs w:val="22"/>
+        </w:rPr>
+        <w:t>платформенность</w:t>
+      </w:r>
+      <w:proofErr w:type="spellEnd"/>
+      <w:r>
+        <w:rPr>
+          <w:sz w:val="22"/>
+          <w:szCs w:val="22"/>
+        </w:rPr>
+        <w:t xml:space="preserve">: ASP.NET </w:t>
+      </w:r>
+      <w:proofErr w:type="spellStart"/>
+      <w:r>
+        <w:rPr>
+          <w:sz w:val="22"/>
+          <w:szCs w:val="22"/>
+        </w:rPr>
+        <w:t>Core</w:t>
+      </w:r>
+      <w:proofErr w:type="spellEnd"/>
+      <w:r>
+        <w:rPr>
+          <w:sz w:val="22"/>
+          <w:szCs w:val="22"/>
+        </w:rPr>
+        <w:t xml:space="preserve"> может работать на Windows, Linux и MacOS, что дает возможность разрабатывать и развертывать веб-приложения на различных платформах.</w:t>
       </w:r>
     </w:p>
     <w:p>
@@ -4358,7 +4605,23 @@
           <w:sz w:val="22"/>
           <w:szCs w:val="22"/>
         </w:rPr>
-        <w:t>Открытый исходный код: ASP.NET Core является открытым исходным кодом, что дает возможность разработчикам изучать и изменять исходный код фреймворка.</w:t>
+        <w:t xml:space="preserve">Открытый исходный код: ASP.NET </w:t>
+      </w:r>
+      <w:proofErr w:type="spellStart"/>
+      <w:r>
+        <w:rPr>
+          <w:sz w:val="22"/>
+          <w:szCs w:val="22"/>
+        </w:rPr>
+        <w:t>Core</w:t>
+      </w:r>
+      <w:proofErr w:type="spellEnd"/>
+      <w:r>
+        <w:rPr>
+          <w:sz w:val="22"/>
+          <w:szCs w:val="22"/>
+        </w:rPr>
+        <w:t xml:space="preserve"> является открытым исходным кодом, что дает возможность разработчикам изучать и изменять исходный код фреймворка.</w:t>
       </w:r>
     </w:p>
     <w:p>
@@ -4375,12 +4638,21 @@
         </w:rPr>
         <w:tab/>
       </w:r>
-      <w:r>
-        <w:rPr>
-          <w:sz w:val="22"/>
-          <w:szCs w:val="22"/>
-        </w:rPr>
-        <w:t xml:space="preserve">Микросервисная архитектура </w:t>
+      <w:proofErr w:type="spellStart"/>
+      <w:r>
+        <w:rPr>
+          <w:sz w:val="22"/>
+          <w:szCs w:val="22"/>
+        </w:rPr>
+        <w:t>Микросервисная</w:t>
+      </w:r>
+      <w:proofErr w:type="spellEnd"/>
+      <w:r>
+        <w:rPr>
+          <w:sz w:val="22"/>
+          <w:szCs w:val="22"/>
+        </w:rPr>
+        <w:t xml:space="preserve"> архитектура </w:t>
       </w:r>
       <w:r>
         <w:rPr>
@@ -4415,8 +4687,49 @@
           <w:sz w:val="22"/>
           <w:szCs w:val="22"/>
         </w:rPr>
-        <w:t>подход к разработке программного обеспечения, который предполагает разбиение системы на небольшие, независимые компоненты, которые называются микросервисами. Каждый микросервис специализируется на выполнении определенной функции и разрабатывается</w:t>
-      </w:r>
+        <w:t xml:space="preserve">подход к разработке программного обеспечения, который предполагает разбиение системы на небольшие, независимые компоненты, которые называются </w:t>
+      </w:r>
+      <w:proofErr w:type="spellStart"/>
+      <w:r>
+        <w:rPr>
+          <w:sz w:val="22"/>
+          <w:szCs w:val="22"/>
+        </w:rPr>
+        <w:t>микросервисами</w:t>
+      </w:r>
+      <w:proofErr w:type="spellEnd"/>
+      <w:r>
+        <w:rPr>
+          <w:sz w:val="22"/>
+          <w:szCs w:val="22"/>
+        </w:rPr>
+        <w:t xml:space="preserve">. Каждый </w:t>
+      </w:r>
+      <w:proofErr w:type="spellStart"/>
+      <w:r>
+        <w:rPr>
+          <w:sz w:val="22"/>
+          <w:szCs w:val="22"/>
+        </w:rPr>
+        <w:t>микросервис</w:t>
+      </w:r>
+      <w:proofErr w:type="spellEnd"/>
+      <w:r>
+        <w:rPr>
+          <w:sz w:val="22"/>
+          <w:szCs w:val="22"/>
+        </w:rPr>
+        <w:t xml:space="preserve"> специализируется на выполнении определенной функции и </w:t>
+      </w:r>
+      <w:proofErr w:type="gramStart"/>
+      <w:r>
+        <w:rPr>
+          <w:sz w:val="22"/>
+          <w:szCs w:val="22"/>
+        </w:rPr>
+        <w:t>разрабатывается</w:t>
+      </w:r>
+      <w:proofErr w:type="gramEnd"/>
       <w:r>
         <w:rPr>
           <w:sz w:val="22"/>
@@ -4424,8 +4737,6 @@
         </w:rPr>
         <w:t xml:space="preserve"> </w:t>
       </w:r>
-      <w:bookmarkStart w:id="0" w:name="_GoBack"/>
-      <w:bookmarkEnd w:id="0"/>
       <w:r>
         <w:rPr>
           <w:sz w:val="22"/>
@@ -4440,12 +4751,21 @@
         </w:rPr>
         <w:t xml:space="preserve"> </w:t>
       </w:r>
-      <w:r>
-        <w:rPr>
-          <w:sz w:val="22"/>
-          <w:szCs w:val="22"/>
-        </w:rPr>
-        <w:t>микросервисов.</w:t>
+      <w:proofErr w:type="spellStart"/>
+      <w:r>
+        <w:rPr>
+          <w:sz w:val="22"/>
+          <w:szCs w:val="22"/>
+        </w:rPr>
+        <w:t>микросервисов</w:t>
+      </w:r>
+      <w:proofErr w:type="spellEnd"/>
+      <w:r>
+        <w:rPr>
+          <w:sz w:val="22"/>
+          <w:szCs w:val="22"/>
+        </w:rPr>
+        <w:t>.</w:t>
       </w:r>
     </w:p>
     <w:p>
@@ -4462,12 +4782,37 @@
         </w:rPr>
         <w:tab/>
       </w:r>
-      <w:r>
-        <w:rPr>
-          <w:sz w:val="22"/>
-          <w:szCs w:val="22"/>
-        </w:rPr>
-        <w:t>Микросервисная архитектура имеет ряд преимуществ, таких как легкость масштабирования, развертывания и разработки, а также улучшенную гибкость и надежность системы. Однако, использование микросервисной архитектуры также сопряжено с рядом вызовов, таких как сложность управления и отладки</w:t>
+      <w:proofErr w:type="spellStart"/>
+      <w:r>
+        <w:rPr>
+          <w:sz w:val="22"/>
+          <w:szCs w:val="22"/>
+        </w:rPr>
+        <w:t>Микросервисная</w:t>
+      </w:r>
+      <w:proofErr w:type="spellEnd"/>
+      <w:r>
+        <w:rPr>
+          <w:sz w:val="22"/>
+          <w:szCs w:val="22"/>
+        </w:rPr>
+        <w:t xml:space="preserve"> архитектура имеет ряд преимуществ, таких как легкость масштабирования, развертывания и разработки, а также улучшенную гибкость и надежность системы. Однако, использование </w:t>
+      </w:r>
+      <w:proofErr w:type="spellStart"/>
+      <w:r>
+        <w:rPr>
+          <w:sz w:val="22"/>
+          <w:szCs w:val="22"/>
+        </w:rPr>
+        <w:t>микросервисной</w:t>
+      </w:r>
+      <w:proofErr w:type="spellEnd"/>
+      <w:r>
+        <w:rPr>
+          <w:sz w:val="22"/>
+          <w:szCs w:val="22"/>
+        </w:rPr>
+        <w:t xml:space="preserve"> архитектуры также сопряжено с рядом вызовов, таких как сложность управления и отладки</w:t>
       </w:r>
       <w:r>
         <w:rPr>
@@ -4480,9 +4825,6 @@
     <w:p/>
     <w:p>
       <w:r>
-        <w:rPr>
-          <w:lang w:val="en-US"/>
-        </w:rPr>
         <w:t>//</w:t>
       </w:r>
       <w:r>
@@ -4696,16 +5038,7 @@
           <w:szCs w:val="22"/>
           <w:lang w:val="ru-RU"/>
         </w:rPr>
-        <w:t>/</w:t>
-      </w:r>
-      <w:r>
-        <w:rPr>
-          <w:rFonts w:ascii="Times New Roman" w:hAnsi="Times New Roman"/>
-          <w:sz w:val="22"/>
-          <w:szCs w:val="22"/>
-          <w:lang w:val="ru-RU"/>
-        </w:rPr>
-        <w:t xml:space="preserve"> </w:t>
+        <w:t xml:space="preserve">/ </w:t>
       </w:r>
       <w:r>
         <w:rPr>
@@ -4771,12 +5104,9 @@
     <w:p>
       <w:pPr>
         <w:jc w:val="center"/>
-        <w:rPr>
-          <w:sz w:val="22"/>
-          <w:szCs w:val="22"/>
-          <w:lang w:val="en-US"/>
-        </w:rPr>
-      </w:pPr>
+      </w:pPr>
+      <w:bookmarkStart w:id="0" w:name="_GoBack"/>
+      <w:bookmarkEnd w:id="0"/>
     </w:p>
     <w:sectPr>
       <w:type w:val="continuous"/>
@@ -6899,7 +7229,6 @@
   <w:style w:type="character" w:default="1" w:styleId="a0">
     <w:name w:val="Default Paragraph Font"/>
     <w:uiPriority w:val="1"/>
-    <w:semiHidden/>
     <w:unhideWhenUsed/>
   </w:style>
   <w:style w:type="table" w:default="1" w:styleId="a1">
@@ -7404,7 +7733,7 @@
 </file>
 
 <file path=customXml/itemProps1.xml><?xml version="1.0" encoding="utf-8"?>
-<ds:datastoreItem xmlns:ds="http://schemas.openxmlformats.org/officeDocument/2006/customXml" ds:itemID="{D2755B33-C712-464B-AD81-A5D7AA8572D1}">
+<ds:datastoreItem xmlns:ds="http://schemas.openxmlformats.org/officeDocument/2006/customXml" ds:itemID="{CD041A83-3861-481F-901A-2F0C01091B21}">
   <ds:schemaRefs>
     <ds:schemaRef ds:uri="http://schemas.openxmlformats.org/officeDocument/2006/bibliography"/>
   </ds:schemaRefs>
